--- a/ECE5xx_FinalProjectProposal_Phil_N_Nick_A.docx
+++ b/ECE5xx_FinalProjectProposal_Phil_N_Nick_A.docx
@@ -177,61 +177,7 @@
           <w:kern w:val="0"/>
           <w14:ligatures w14:val="none"/>
         </w:rPr>
-        <w:t xml:space="preserve">Security and access control systems are crucial in various domains, including </w:t>
-      </w:r>
-      <w:r>
-        <w:rPr>
-          <w:rFonts w:ascii="Times New Roman" w:eastAsia="Times New Roman" w:hAnsi="Times New Roman" w:cs="Times New Roman"/>
-          <w:b/>
-          <w:bCs/>
-          <w:kern w:val="0"/>
-          <w14:ligatures w14:val="none"/>
-        </w:rPr>
-        <w:t>home automation, industrial control, and data security</w:t>
-      </w:r>
-      <w:r>
-        <w:rPr>
-          <w:rFonts w:ascii="Times New Roman" w:eastAsia="Times New Roman" w:hAnsi="Times New Roman" w:cs="Times New Roman"/>
-          <w:kern w:val="0"/>
-          <w14:ligatures w14:val="none"/>
-        </w:rPr>
-        <w:t xml:space="preserve">. Traditional locks rely on physical keys, which are susceptible to loss or duplication. This project proposes a </w:t>
-      </w:r>
-      <w:r>
-        <w:rPr>
-          <w:rFonts w:ascii="Times New Roman" w:eastAsia="Times New Roman" w:hAnsi="Times New Roman" w:cs="Times New Roman"/>
-          <w:b/>
-          <w:bCs/>
-          <w:kern w:val="0"/>
-          <w14:ligatures w14:val="none"/>
-        </w:rPr>
-        <w:t>modern, secure, and convenient digital lock system</w:t>
-      </w:r>
-      <w:r>
-        <w:rPr>
-          <w:rFonts w:ascii="Times New Roman" w:eastAsia="Times New Roman" w:hAnsi="Times New Roman" w:cs="Times New Roman"/>
-          <w:kern w:val="0"/>
-          <w14:ligatures w14:val="none"/>
-        </w:rPr>
-        <w:t xml:space="preserve"> implemented on an </w:t>
-      </w:r>
-      <w:r>
-        <w:rPr>
-          <w:rFonts w:ascii="Times New Roman" w:eastAsia="Times New Roman" w:hAnsi="Times New Roman" w:cs="Times New Roman"/>
-          <w:b/>
-          <w:bCs/>
-          <w:kern w:val="0"/>
-          <w14:ligatures w14:val="none"/>
-        </w:rPr>
-        <w:t>FPGA</w:t>
-      </w:r>
-      <w:r>
-        <w:rPr>
-          <w:rFonts w:ascii="Times New Roman" w:eastAsia="Times New Roman" w:hAnsi="Times New Roman" w:cs="Times New Roman"/>
-          <w:kern w:val="0"/>
-          <w14:ligatures w14:val="none"/>
-        </w:rPr>
-        <w:t xml:space="preserve"> (</w:t>
+        <w:t>Security and access control systems are crucial in various domains, including home automation, industrial control, and data security. Traditional locks rely on physical keys, which are susceptible to loss or duplication. This project proposes a modern, secure, and convenient digital lock system implemented on an FPGA (</w:t>
       </w:r>
       <w:proofErr w:type="spellStart"/>
       <w:r>
@@ -249,115 +195,25 @@
           <w:kern w:val="0"/>
           <w14:ligatures w14:val="none"/>
         </w:rPr>
-        <w:t xml:space="preserve"> A7) with </w:t>
-      </w:r>
-      <w:r>
-        <w:rPr>
-          <w:rFonts w:ascii="Times New Roman" w:eastAsia="Times New Roman" w:hAnsi="Times New Roman" w:cs="Times New Roman"/>
-          <w:b/>
-          <w:bCs/>
-          <w:kern w:val="0"/>
-          <w14:ligatures w14:val="none"/>
-        </w:rPr>
-        <w:t>AES-encrypted authentication over Bluetooth</w:t>
-      </w:r>
-      <w:r>
-        <w:rPr>
-          <w:rFonts w:ascii="Times New Roman" w:eastAsia="Times New Roman" w:hAnsi="Times New Roman" w:cs="Times New Roman"/>
-          <w:kern w:val="0"/>
-          <w14:ligatures w14:val="none"/>
-        </w:rPr>
-        <w:t>.</w:t>
-      </w:r>
-    </w:p>
-    <w:p>
-      <w:pPr>
-        <w:spacing w:before="100" w:beforeAutospacing="1" w:after="100" w:afterAutospacing="1" w:line="240" w:lineRule="auto"/>
-        <w:rPr>
-          <w:rFonts w:ascii="Times New Roman" w:eastAsia="Times New Roman" w:hAnsi="Times New Roman" w:cs="Times New Roman"/>
-          <w:kern w:val="0"/>
-          <w14:ligatures w14:val="none"/>
-        </w:rPr>
-      </w:pPr>
-      <w:r>
-        <w:rPr>
-          <w:rFonts w:ascii="Times New Roman" w:eastAsia="Times New Roman" w:hAnsi="Times New Roman" w:cs="Times New Roman"/>
-          <w:kern w:val="0"/>
-          <w14:ligatures w14:val="none"/>
-        </w:rPr>
-        <w:t xml:space="preserve">The system allows users to </w:t>
-      </w:r>
-      <w:r>
-        <w:rPr>
-          <w:rFonts w:ascii="Times New Roman" w:eastAsia="Times New Roman" w:hAnsi="Times New Roman" w:cs="Times New Roman"/>
-          <w:b/>
-          <w:bCs/>
-          <w:kern w:val="0"/>
-          <w14:ligatures w14:val="none"/>
-        </w:rPr>
-        <w:t>unlock a secured mechanism</w:t>
-      </w:r>
-      <w:r>
-        <w:rPr>
-          <w:rFonts w:ascii="Times New Roman" w:eastAsia="Times New Roman" w:hAnsi="Times New Roman" w:cs="Times New Roman"/>
-          <w:kern w:val="0"/>
-          <w14:ligatures w14:val="none"/>
-        </w:rPr>
-        <w:t xml:space="preserve"> by sending an </w:t>
-      </w:r>
-      <w:r>
-        <w:rPr>
-          <w:rFonts w:ascii="Times New Roman" w:eastAsia="Times New Roman" w:hAnsi="Times New Roman" w:cs="Times New Roman"/>
-          <w:b/>
-          <w:bCs/>
-          <w:kern w:val="0"/>
-          <w14:ligatures w14:val="none"/>
-        </w:rPr>
-        <w:t>AES-encrypted PIN from a mobile application</w:t>
-      </w:r>
-      <w:r>
-        <w:rPr>
-          <w:rFonts w:ascii="Times New Roman" w:eastAsia="Times New Roman" w:hAnsi="Times New Roman" w:cs="Times New Roman"/>
-          <w:kern w:val="0"/>
-          <w14:ligatures w14:val="none"/>
-        </w:rPr>
-        <w:t xml:space="preserve"> to the FPGA via an </w:t>
-      </w:r>
-      <w:r>
-        <w:rPr>
-          <w:rFonts w:ascii="Times New Roman" w:eastAsia="Times New Roman" w:hAnsi="Times New Roman" w:cs="Times New Roman"/>
-          <w:b/>
-          <w:bCs/>
-          <w:kern w:val="0"/>
-          <w14:ligatures w14:val="none"/>
-        </w:rPr>
-        <w:t>HC-05 Bluetooth module</w:t>
-      </w:r>
-      <w:r>
-        <w:rPr>
-          <w:rFonts w:ascii="Times New Roman" w:eastAsia="Times New Roman" w:hAnsi="Times New Roman" w:cs="Times New Roman"/>
-          <w:kern w:val="0"/>
-          <w14:ligatures w14:val="none"/>
-        </w:rPr>
-        <w:t xml:space="preserve">. The FPGA decrypts the PIN, compares it with a stored valid PIN, and controls a </w:t>
-      </w:r>
-      <w:r>
-        <w:rPr>
-          <w:rFonts w:ascii="Times New Roman" w:eastAsia="Times New Roman" w:hAnsi="Times New Roman" w:cs="Times New Roman"/>
-          <w:b/>
-          <w:bCs/>
-          <w:kern w:val="0"/>
-          <w14:ligatures w14:val="none"/>
-        </w:rPr>
-        <w:t>servo motor</w:t>
-      </w:r>
-      <w:r>
-        <w:rPr>
-          <w:rFonts w:ascii="Times New Roman" w:eastAsia="Times New Roman" w:hAnsi="Times New Roman" w:cs="Times New Roman"/>
-          <w:kern w:val="0"/>
-          <w14:ligatures w14:val="none"/>
-        </w:rPr>
-        <w:t xml:space="preserve"> to unlock or deny access.</w:t>
+        <w:t xml:space="preserve"> A7) with AES-encrypted authentication over Bluetooth.</w:t>
+      </w:r>
+    </w:p>
+    <w:p>
+      <w:pPr>
+        <w:spacing w:before="100" w:beforeAutospacing="1" w:after="100" w:afterAutospacing="1" w:line="240" w:lineRule="auto"/>
+        <w:rPr>
+          <w:rFonts w:ascii="Times New Roman" w:eastAsia="Times New Roman" w:hAnsi="Times New Roman" w:cs="Times New Roman"/>
+          <w:kern w:val="0"/>
+          <w14:ligatures w14:val="none"/>
+        </w:rPr>
+      </w:pPr>
+      <w:r>
+        <w:rPr>
+          <w:rFonts w:ascii="Times New Roman" w:eastAsia="Times New Roman" w:hAnsi="Times New Roman" w:cs="Times New Roman"/>
+          <w:kern w:val="0"/>
+          <w14:ligatures w14:val="none"/>
+        </w:rPr>
+        <w:t>The system allows users to unlock a secured mechanism by sending an AES-encrypted PIN from a mobile application to the FPGA via an HC-05 Bluetooth module. The FPGA decrypts the PIN, compares it with a stored valid PIN, and controls a servo motor to unlock or deny access.</w:t>
       </w:r>
     </w:p>
     <w:p>
@@ -408,20 +264,10 @@
       <w:r>
         <w:rPr>
           <w:rFonts w:ascii="Times New Roman" w:eastAsia="Times New Roman" w:hAnsi="Times New Roman" w:cs="Times New Roman"/>
-          <w:b/>
-          <w:bCs/>
-          <w:kern w:val="0"/>
-          <w14:ligatures w14:val="none"/>
-        </w:rPr>
-        <w:t>Develop an FPGA-based secure lock system</w:t>
-      </w:r>
-      <w:r>
-        <w:rPr>
-          <w:rFonts w:ascii="Times New Roman" w:eastAsia="Times New Roman" w:hAnsi="Times New Roman" w:cs="Times New Roman"/>
-          <w:kern w:val="0"/>
-          <w14:ligatures w14:val="none"/>
-        </w:rPr>
-        <w:t xml:space="preserve"> using AES decryption.</w:t>
+          <w:kern w:val="0"/>
+          <w14:ligatures w14:val="none"/>
+        </w:rPr>
+        <w:t>Develop an FPGA-based secure lock system using AES decryption.</w:t>
       </w:r>
     </w:p>
     <w:p>
@@ -440,20 +286,10 @@
       <w:r>
         <w:rPr>
           <w:rFonts w:ascii="Times New Roman" w:eastAsia="Times New Roman" w:hAnsi="Times New Roman" w:cs="Times New Roman"/>
-          <w:b/>
-          <w:bCs/>
-          <w:kern w:val="0"/>
-          <w14:ligatures w14:val="none"/>
-        </w:rPr>
-        <w:t>Implement a Bluetooth-based authentication mechanism</w:t>
-      </w:r>
-      <w:r>
-        <w:rPr>
-          <w:rFonts w:ascii="Times New Roman" w:eastAsia="Times New Roman" w:hAnsi="Times New Roman" w:cs="Times New Roman"/>
-          <w:kern w:val="0"/>
-          <w14:ligatures w14:val="none"/>
-        </w:rPr>
-        <w:t xml:space="preserve"> to receive encrypted PINs from a mobile app.</w:t>
+          <w:kern w:val="0"/>
+          <w14:ligatures w14:val="none"/>
+        </w:rPr>
+        <w:t>Implement a Bluetooth-based authentication mechanism to receive encrypted PINs from a mobile app.</w:t>
       </w:r>
     </w:p>
     <w:p>
@@ -472,20 +308,10 @@
       <w:r>
         <w:rPr>
           <w:rFonts w:ascii="Times New Roman" w:eastAsia="Times New Roman" w:hAnsi="Times New Roman" w:cs="Times New Roman"/>
-          <w:b/>
-          <w:bCs/>
-          <w:kern w:val="0"/>
-          <w14:ligatures w14:val="none"/>
-        </w:rPr>
-        <w:t>Design an AES decryption module in Verilog</w:t>
-      </w:r>
-      <w:r>
-        <w:rPr>
-          <w:rFonts w:ascii="Times New Roman" w:eastAsia="Times New Roman" w:hAnsi="Times New Roman" w:cs="Times New Roman"/>
-          <w:kern w:val="0"/>
-          <w14:ligatures w14:val="none"/>
-        </w:rPr>
-        <w:t xml:space="preserve"> to verify and decrypt PINs.</w:t>
+          <w:kern w:val="0"/>
+          <w14:ligatures w14:val="none"/>
+        </w:rPr>
+        <w:t>Design an AES decryption module in Verilog to verify and decrypt PINs.</w:t>
       </w:r>
     </w:p>
     <w:p>
@@ -504,20 +330,10 @@
       <w:r>
         <w:rPr>
           <w:rFonts w:ascii="Times New Roman" w:eastAsia="Times New Roman" w:hAnsi="Times New Roman" w:cs="Times New Roman"/>
-          <w:b/>
-          <w:bCs/>
-          <w:kern w:val="0"/>
-          <w14:ligatures w14:val="none"/>
-        </w:rPr>
-        <w:t>Integrate a servo motor</w:t>
-      </w:r>
-      <w:r>
-        <w:rPr>
-          <w:rFonts w:ascii="Times New Roman" w:eastAsia="Times New Roman" w:hAnsi="Times New Roman" w:cs="Times New Roman"/>
-          <w:kern w:val="0"/>
-          <w14:ligatures w14:val="none"/>
-        </w:rPr>
-        <w:t xml:space="preserve"> that physically </w:t>
+          <w:kern w:val="0"/>
+          <w14:ligatures w14:val="none"/>
+        </w:rPr>
+        <w:t xml:space="preserve">Integrate a servo motor that physically </w:t>
       </w:r>
       <w:proofErr w:type="gramStart"/>
       <w:r>
@@ -554,8 +370,6 @@
       <w:r>
         <w:rPr>
           <w:rFonts w:ascii="Times New Roman" w:eastAsia="Times New Roman" w:hAnsi="Times New Roman" w:cs="Times New Roman"/>
-          <w:b/>
-          <w:bCs/>
           <w:kern w:val="0"/>
           <w14:ligatures w14:val="none"/>
         </w:rPr>
@@ -578,20 +392,10 @@
       <w:r>
         <w:rPr>
           <w:rFonts w:ascii="Times New Roman" w:eastAsia="Times New Roman" w:hAnsi="Times New Roman" w:cs="Times New Roman"/>
-          <w:b/>
-          <w:bCs/>
-          <w:kern w:val="0"/>
-          <w14:ligatures w14:val="none"/>
-        </w:rPr>
-        <w:t>Implement a UART-based data exchange</w:t>
-      </w:r>
-      <w:r>
-        <w:rPr>
-          <w:rFonts w:ascii="Times New Roman" w:eastAsia="Times New Roman" w:hAnsi="Times New Roman" w:cs="Times New Roman"/>
-          <w:kern w:val="0"/>
-          <w14:ligatures w14:val="none"/>
-        </w:rPr>
-        <w:t xml:space="preserve"> between FPGA and the mobile app via HC-05.</w:t>
+          <w:kern w:val="0"/>
+          <w14:ligatures w14:val="none"/>
+        </w:rPr>
+        <w:t>Implement a UART-based data exchange between FPGA and the mobile app via HC-05.</w:t>
       </w:r>
     </w:p>
     <w:p>
@@ -610,20 +414,10 @@
       <w:r>
         <w:rPr>
           <w:rFonts w:ascii="Times New Roman" w:eastAsia="Times New Roman" w:hAnsi="Times New Roman" w:cs="Times New Roman"/>
-          <w:b/>
-          <w:bCs/>
-          <w:kern w:val="0"/>
-          <w14:ligatures w14:val="none"/>
-        </w:rPr>
-        <w:t>Test and validate</w:t>
-      </w:r>
-      <w:r>
-        <w:rPr>
-          <w:rFonts w:ascii="Times New Roman" w:eastAsia="Times New Roman" w:hAnsi="Times New Roman" w:cs="Times New Roman"/>
-          <w:kern w:val="0"/>
-          <w14:ligatures w14:val="none"/>
-        </w:rPr>
-        <w:t xml:space="preserve"> the security, response time, and functionality of the system.</w:t>
+          <w:kern w:val="0"/>
+          <w14:ligatures w14:val="none"/>
+        </w:rPr>
+        <w:t>Test and validate the security, response time, and functionality of the system.</w:t>
       </w:r>
     </w:p>
     <w:p>
@@ -768,7 +562,7 @@
           <w:kern w:val="0"/>
           <w14:ligatures w14:val="none"/>
         </w:rPr>
-        <w:t>Stretch Goal: User login with username and password</w:t>
+        <w:t>Communicates with SQLite database.</w:t>
       </w:r>
     </w:p>
     <w:p>
@@ -790,7 +584,45 @@
           <w:kern w:val="0"/>
           <w14:ligatures w14:val="none"/>
         </w:rPr>
+        <w:t>Stretch Goal: User login with username and password</w:t>
+      </w:r>
+      <w:r>
+        <w:rPr>
+          <w:rFonts w:ascii="Times New Roman" w:eastAsia="Times New Roman" w:hAnsi="Times New Roman" w:cs="Times New Roman"/>
+          <w:kern w:val="0"/>
+          <w14:ligatures w14:val="none"/>
+        </w:rPr>
+        <w:t>.</w:t>
+      </w:r>
+    </w:p>
+    <w:p>
+      <w:pPr>
+        <w:numPr>
+          <w:ilvl w:val="1"/>
+          <w:numId w:val="13"/>
+        </w:numPr>
+        <w:spacing w:before="100" w:beforeAutospacing="1" w:after="100" w:afterAutospacing="1" w:line="240" w:lineRule="auto"/>
+        <w:rPr>
+          <w:rFonts w:ascii="Times New Roman" w:eastAsia="Times New Roman" w:hAnsi="Times New Roman" w:cs="Times New Roman"/>
+          <w:kern w:val="0"/>
+          <w14:ligatures w14:val="none"/>
+        </w:rPr>
+      </w:pPr>
+      <w:r>
+        <w:rPr>
+          <w:rFonts w:ascii="Times New Roman" w:eastAsia="Times New Roman" w:hAnsi="Times New Roman" w:cs="Times New Roman"/>
+          <w:kern w:val="0"/>
+          <w14:ligatures w14:val="none"/>
+        </w:rPr>
         <w:t>Stretch Goal: Storing new pins of new users in BRAM</w:t>
+      </w:r>
+      <w:r>
+        <w:rPr>
+          <w:rFonts w:ascii="Times New Roman" w:eastAsia="Times New Roman" w:hAnsi="Times New Roman" w:cs="Times New Roman"/>
+          <w:kern w:val="0"/>
+          <w14:ligatures w14:val="none"/>
+        </w:rPr>
+        <w:t>.</w:t>
       </w:r>
     </w:p>
     <w:p>
@@ -1062,8 +894,6 @@
       <w:r>
         <w:rPr>
           <w:rFonts w:ascii="Times New Roman" w:eastAsia="Times New Roman" w:hAnsi="Times New Roman" w:cs="Times New Roman"/>
-          <w:b/>
-          <w:bCs/>
           <w:kern w:val="0"/>
           <w14:ligatures w14:val="none"/>
         </w:rPr>
@@ -1073,8 +903,6 @@
       <w:r>
         <w:rPr>
           <w:rFonts w:ascii="Times New Roman" w:eastAsia="Times New Roman" w:hAnsi="Times New Roman" w:cs="Times New Roman"/>
-          <w:b/>
-          <w:bCs/>
           <w:kern w:val="0"/>
           <w14:ligatures w14:val="none"/>
         </w:rPr>
@@ -1097,8 +925,6 @@
       <w:r>
         <w:rPr>
           <w:rFonts w:ascii="Times New Roman" w:eastAsia="Times New Roman" w:hAnsi="Times New Roman" w:cs="Times New Roman"/>
-          <w:b/>
-          <w:bCs/>
           <w:kern w:val="0"/>
           <w14:ligatures w14:val="none"/>
         </w:rPr>
@@ -1121,20 +947,10 @@
       <w:r>
         <w:rPr>
           <w:rFonts w:ascii="Times New Roman" w:eastAsia="Times New Roman" w:hAnsi="Times New Roman" w:cs="Times New Roman"/>
-          <w:b/>
-          <w:bCs/>
-          <w:kern w:val="0"/>
-          <w14:ligatures w14:val="none"/>
-        </w:rPr>
-        <w:t>Servo Motor</w:t>
-      </w:r>
-      <w:r>
-        <w:rPr>
-          <w:rFonts w:ascii="Times New Roman" w:eastAsia="Times New Roman" w:hAnsi="Times New Roman" w:cs="Times New Roman"/>
-          <w:kern w:val="0"/>
-          <w14:ligatures w14:val="none"/>
-        </w:rPr>
-        <w:t xml:space="preserve"> (for physical lock mechanism)</w:t>
+          <w:kern w:val="0"/>
+          <w14:ligatures w14:val="none"/>
+        </w:rPr>
+        <w:t>Servo Motor (for physical lock mechanism)</w:t>
       </w:r>
     </w:p>
     <w:p>
@@ -1153,20 +969,10 @@
       <w:r>
         <w:rPr>
           <w:rFonts w:ascii="Times New Roman" w:eastAsia="Times New Roman" w:hAnsi="Times New Roman" w:cs="Times New Roman"/>
-          <w:b/>
-          <w:bCs/>
-          <w:kern w:val="0"/>
-          <w14:ligatures w14:val="none"/>
-        </w:rPr>
-        <w:t>LED Indicators</w:t>
-      </w:r>
-      <w:r>
-        <w:rPr>
-          <w:rFonts w:ascii="Times New Roman" w:eastAsia="Times New Roman" w:hAnsi="Times New Roman" w:cs="Times New Roman"/>
-          <w:kern w:val="0"/>
-          <w14:ligatures w14:val="none"/>
-        </w:rPr>
-        <w:t xml:space="preserve"> (status feedback)</w:t>
+          <w:kern w:val="0"/>
+          <w14:ligatures w14:val="none"/>
+        </w:rPr>
+        <w:t>LED Indicators (status feedback)</w:t>
       </w:r>
     </w:p>
     <w:p>
@@ -1185,21 +991,171 @@
       <w:r>
         <w:rPr>
           <w:rFonts w:ascii="Times New Roman" w:eastAsia="Times New Roman" w:hAnsi="Times New Roman" w:cs="Times New Roman"/>
-          <w:b/>
-          <w:bCs/>
-          <w:kern w:val="0"/>
-          <w14:ligatures w14:val="none"/>
-        </w:rPr>
-        <w:t>UART Interface</w:t>
-      </w:r>
-      <w:r>
-        <w:rPr>
-          <w:rFonts w:ascii="Times New Roman" w:eastAsia="Times New Roman" w:hAnsi="Times New Roman" w:cs="Times New Roman"/>
-          <w:kern w:val="0"/>
-          <w14:ligatures w14:val="none"/>
-        </w:rPr>
-        <w:t xml:space="preserve"> (for Bluetooth communication)</w:t>
-      </w:r>
+          <w:kern w:val="0"/>
+          <w14:ligatures w14:val="none"/>
+        </w:rPr>
+        <w:t>UART Interface (for Bluetooth communication</w:t>
+      </w:r>
+      <w:r>
+        <w:rPr>
+          <w:rFonts w:ascii="Times New Roman" w:eastAsia="Times New Roman" w:hAnsi="Times New Roman" w:cs="Times New Roman"/>
+          <w:kern w:val="0"/>
+          <w14:ligatures w14:val="none"/>
+        </w:rPr>
+        <w:t>)</w:t>
+      </w:r>
+    </w:p>
+    <w:p>
+      <w:pPr>
+        <w:numPr>
+          <w:ilvl w:val="0"/>
+          <w:numId w:val="14"/>
+        </w:numPr>
+        <w:spacing w:before="100" w:beforeAutospacing="1" w:after="100" w:afterAutospacing="1" w:line="240" w:lineRule="auto"/>
+        <w:rPr>
+          <w:rFonts w:ascii="Times New Roman" w:eastAsia="Times New Roman" w:hAnsi="Times New Roman" w:cs="Times New Roman"/>
+          <w:kern w:val="0"/>
+          <w14:ligatures w14:val="none"/>
+        </w:rPr>
+      </w:pPr>
+      <w:r>
+        <w:rPr>
+          <w:rFonts w:ascii="Times New Roman" w:eastAsia="Times New Roman" w:hAnsi="Times New Roman" w:cs="Times New Roman"/>
+          <w:kern w:val="0"/>
+          <w14:ligatures w14:val="none"/>
+        </w:rPr>
+        <w:t>Android Device API35</w:t>
+      </w:r>
+    </w:p>
+    <w:p>
+      <w:pPr>
+        <w:spacing w:before="100" w:beforeAutospacing="1" w:after="100" w:afterAutospacing="1" w:line="240" w:lineRule="auto"/>
+        <w:rPr>
+          <w:rFonts w:ascii="Times New Roman" w:eastAsia="Times New Roman" w:hAnsi="Times New Roman" w:cs="Times New Roman"/>
+          <w:kern w:val="0"/>
+          <w14:ligatures w14:val="none"/>
+        </w:rPr>
+      </w:pPr>
+      <w:r>
+        <w:rPr>
+          <w:rFonts w:ascii="Times New Roman" w:eastAsia="Times New Roman" w:hAnsi="Times New Roman" w:cs="Times New Roman"/>
+          <w:noProof/>
+          <w:kern w:val="0"/>
+          <w14:ligatures w14:val="none"/>
+        </w:rPr>
+        <w:drawing>
+          <wp:anchor distT="0" distB="0" distL="114300" distR="114300" simplePos="0" relativeHeight="251658240" behindDoc="0" locked="0" layoutInCell="1" allowOverlap="1" wp14:anchorId="2E3206D6" wp14:editId="3D66A7B0">
+            <wp:simplePos x="0" y="0"/>
+            <wp:positionH relativeFrom="page">
+              <wp:align>right</wp:align>
+            </wp:positionH>
+            <wp:positionV relativeFrom="paragraph">
+              <wp:posOffset>6985</wp:posOffset>
+            </wp:positionV>
+            <wp:extent cx="7764145" cy="3104434"/>
+            <wp:effectExtent l="0" t="0" r="0" b="1270"/>
+            <wp:wrapNone/>
+            <wp:docPr id="744180502" name="Picture 1"/>
+            <wp:cNvGraphicFramePr>
+              <a:graphicFrameLocks xmlns:a="http://schemas.openxmlformats.org/drawingml/2006/main" noChangeAspect="1"/>
+            </wp:cNvGraphicFramePr>
+            <a:graphic xmlns:a="http://schemas.openxmlformats.org/drawingml/2006/main">
+              <a:graphicData uri="http://schemas.openxmlformats.org/drawingml/2006/picture">
+                <pic:pic xmlns:pic="http://schemas.openxmlformats.org/drawingml/2006/picture">
+                  <pic:nvPicPr>
+                    <pic:cNvPr id="0" name="Picture 7"/>
+                    <pic:cNvPicPr>
+                      <a:picLocks noChangeAspect="1" noChangeArrowheads="1"/>
+                    </pic:cNvPicPr>
+                  </pic:nvPicPr>
+                  <pic:blipFill>
+                    <a:blip r:embed="rId5" cstate="print">
+                      <a:extLst>
+                        <a:ext uri="{28A0092B-C50C-407E-A947-70E740481C1C}">
+                          <a14:useLocalDpi xmlns:a14="http://schemas.microsoft.com/office/drawing/2010/main" val="0"/>
+                        </a:ext>
+                      </a:extLst>
+                    </a:blip>
+                    <a:srcRect/>
+                    <a:stretch>
+                      <a:fillRect/>
+                    </a:stretch>
+                  </pic:blipFill>
+                  <pic:spPr bwMode="auto">
+                    <a:xfrm>
+                      <a:off x="0" y="0"/>
+                      <a:ext cx="7764145" cy="3104434"/>
+                    </a:xfrm>
+                    <a:prstGeom prst="rect">
+                      <a:avLst/>
+                    </a:prstGeom>
+                    <a:noFill/>
+                    <a:ln>
+                      <a:noFill/>
+                    </a:ln>
+                  </pic:spPr>
+                </pic:pic>
+              </a:graphicData>
+            </a:graphic>
+            <wp14:sizeRelH relativeFrom="margin">
+              <wp14:pctWidth>0</wp14:pctWidth>
+            </wp14:sizeRelH>
+            <wp14:sizeRelV relativeFrom="margin">
+              <wp14:pctHeight>0</wp14:pctHeight>
+            </wp14:sizeRelV>
+          </wp:anchor>
+        </w:drawing>
+      </w:r>
+    </w:p>
+    <w:p>
+      <w:pPr>
+        <w:spacing w:before="100" w:beforeAutospacing="1" w:after="100" w:afterAutospacing="1" w:line="240" w:lineRule="auto"/>
+        <w:rPr>
+          <w:rFonts w:ascii="Times New Roman" w:eastAsia="Times New Roman" w:hAnsi="Times New Roman" w:cs="Times New Roman"/>
+          <w:kern w:val="0"/>
+          <w14:ligatures w14:val="none"/>
+        </w:rPr>
+      </w:pPr>
+    </w:p>
+    <w:p>
+      <w:pPr>
+        <w:spacing w:before="100" w:beforeAutospacing="1" w:after="100" w:afterAutospacing="1" w:line="240" w:lineRule="auto"/>
+        <w:rPr>
+          <w:rFonts w:ascii="Times New Roman" w:eastAsia="Times New Roman" w:hAnsi="Times New Roman" w:cs="Times New Roman"/>
+          <w:kern w:val="0"/>
+          <w14:ligatures w14:val="none"/>
+        </w:rPr>
+      </w:pPr>
+    </w:p>
+    <w:p>
+      <w:pPr>
+        <w:spacing w:before="100" w:beforeAutospacing="1" w:after="100" w:afterAutospacing="1" w:line="240" w:lineRule="auto"/>
+        <w:rPr>
+          <w:rFonts w:ascii="Times New Roman" w:eastAsia="Times New Roman" w:hAnsi="Times New Roman" w:cs="Times New Roman"/>
+          <w:kern w:val="0"/>
+          <w14:ligatures w14:val="none"/>
+        </w:rPr>
+      </w:pPr>
+    </w:p>
+    <w:p>
+      <w:pPr>
+        <w:spacing w:before="100" w:beforeAutospacing="1" w:after="100" w:afterAutospacing="1" w:line="240" w:lineRule="auto"/>
+        <w:rPr>
+          <w:rFonts w:ascii="Times New Roman" w:eastAsia="Times New Roman" w:hAnsi="Times New Roman" w:cs="Times New Roman"/>
+          <w:kern w:val="0"/>
+          <w14:ligatures w14:val="none"/>
+        </w:rPr>
+      </w:pPr>
+    </w:p>
+    <w:p>
+      <w:pPr>
+        <w:spacing w:before="100" w:beforeAutospacing="1" w:after="100" w:afterAutospacing="1" w:line="240" w:lineRule="auto"/>
+        <w:rPr>
+          <w:rFonts w:ascii="Times New Roman" w:eastAsia="Times New Roman" w:hAnsi="Times New Roman" w:cs="Times New Roman"/>
+          <w:kern w:val="0"/>
+          <w14:ligatures w14:val="none"/>
+        </w:rPr>
+      </w:pPr>
     </w:p>
     <w:p>
       <w:pPr>
@@ -1212,6 +1168,7 @@
         <w:rPr>
           <w:rFonts w:eastAsia="Times New Roman"/>
         </w:rPr>
+        <w:lastRenderedPageBreak/>
         <w:t>6.2 Software Components</w:t>
       </w:r>
     </w:p>
@@ -1232,8 +1189,6 @@
       <w:r>
         <w:rPr>
           <w:rFonts w:ascii="Times New Roman" w:eastAsia="Times New Roman" w:hAnsi="Times New Roman" w:cs="Times New Roman"/>
-          <w:b/>
-          <w:bCs/>
           <w:kern w:val="0"/>
           <w14:ligatures w14:val="none"/>
         </w:rPr>
@@ -1243,20 +1198,10 @@
       <w:r>
         <w:rPr>
           <w:rFonts w:ascii="Times New Roman" w:eastAsia="Times New Roman" w:hAnsi="Times New Roman" w:cs="Times New Roman"/>
-          <w:b/>
-          <w:bCs/>
-          <w:kern w:val="0"/>
-          <w14:ligatures w14:val="none"/>
-        </w:rPr>
-        <w:t xml:space="preserve"> &amp; Vitis</w:t>
-      </w:r>
-      <w:r>
-        <w:rPr>
-          <w:rFonts w:ascii="Times New Roman" w:eastAsia="Times New Roman" w:hAnsi="Times New Roman" w:cs="Times New Roman"/>
-          <w:kern w:val="0"/>
-          <w14:ligatures w14:val="none"/>
-        </w:rPr>
-        <w:t xml:space="preserve"> (for FPGA programming and embedded C development)</w:t>
+          <w:kern w:val="0"/>
+          <w14:ligatures w14:val="none"/>
+        </w:rPr>
+        <w:t xml:space="preserve"> &amp; Vitis (for FPGA programming and embedded C development)</w:t>
       </w:r>
     </w:p>
     <w:p>
@@ -1275,20 +1220,10 @@
       <w:r>
         <w:rPr>
           <w:rFonts w:ascii="Times New Roman" w:eastAsia="Times New Roman" w:hAnsi="Times New Roman" w:cs="Times New Roman"/>
-          <w:b/>
-          <w:bCs/>
-          <w:kern w:val="0"/>
-          <w14:ligatures w14:val="none"/>
-        </w:rPr>
-        <w:t>Verilog (HDL)</w:t>
-      </w:r>
-      <w:r>
-        <w:rPr>
-          <w:rFonts w:ascii="Times New Roman" w:eastAsia="Times New Roman" w:hAnsi="Times New Roman" w:cs="Times New Roman"/>
-          <w:kern w:val="0"/>
-          <w14:ligatures w14:val="none"/>
-        </w:rPr>
-        <w:t xml:space="preserve"> (for AES decryption and UART communication)</w:t>
+          <w:kern w:val="0"/>
+          <w14:ligatures w14:val="none"/>
+        </w:rPr>
+        <w:t>Verilog (HDL) (for AES decryption and UART communication)</w:t>
       </w:r>
     </w:p>
     <w:p>
@@ -1307,20 +1242,10 @@
       <w:r>
         <w:rPr>
           <w:rFonts w:ascii="Times New Roman" w:eastAsia="Times New Roman" w:hAnsi="Times New Roman" w:cs="Times New Roman"/>
-          <w:b/>
-          <w:bCs/>
-          <w:kern w:val="0"/>
-          <w14:ligatures w14:val="none"/>
-        </w:rPr>
-        <w:t>Embedded C</w:t>
-      </w:r>
-      <w:r>
-        <w:rPr>
-          <w:rFonts w:ascii="Times New Roman" w:eastAsia="Times New Roman" w:hAnsi="Times New Roman" w:cs="Times New Roman"/>
-          <w:kern w:val="0"/>
-          <w14:ligatures w14:val="none"/>
-        </w:rPr>
-        <w:t xml:space="preserve"> (</w:t>
+          <w:kern w:val="0"/>
+          <w14:ligatures w14:val="none"/>
+        </w:rPr>
+        <w:t>Embedded C (</w:t>
       </w:r>
       <w:proofErr w:type="spellStart"/>
       <w:r>
@@ -1357,20 +1282,10 @@
       <w:r>
         <w:rPr>
           <w:rFonts w:ascii="Times New Roman" w:eastAsia="Times New Roman" w:hAnsi="Times New Roman" w:cs="Times New Roman"/>
-          <w:b/>
-          <w:bCs/>
-          <w:kern w:val="0"/>
-          <w14:ligatures w14:val="none"/>
-        </w:rPr>
-        <w:t>Android Studio (Java/Kotlin)</w:t>
-      </w:r>
-      <w:r>
-        <w:rPr>
-          <w:rFonts w:ascii="Times New Roman" w:eastAsia="Times New Roman" w:hAnsi="Times New Roman" w:cs="Times New Roman"/>
-          <w:kern w:val="0"/>
-          <w14:ligatures w14:val="none"/>
-        </w:rPr>
-        <w:t xml:space="preserve"> (for mobile app development)</w:t>
+          <w:kern w:val="0"/>
+          <w14:ligatures w14:val="none"/>
+        </w:rPr>
+        <w:t>Android Studio (Java/Kotlin) (for mobile app development)</w:t>
       </w:r>
     </w:p>
     <w:p>
@@ -1389,20 +1304,10 @@
       <w:r>
         <w:rPr>
           <w:rFonts w:ascii="Times New Roman" w:eastAsia="Times New Roman" w:hAnsi="Times New Roman" w:cs="Times New Roman"/>
-          <w:b/>
-          <w:bCs/>
-          <w:kern w:val="0"/>
-          <w14:ligatures w14:val="none"/>
-        </w:rPr>
-        <w:t xml:space="preserve">Python </w:t>
-      </w:r>
-      <w:r>
-        <w:rPr>
-          <w:rFonts w:ascii="Times New Roman" w:eastAsia="Times New Roman" w:hAnsi="Times New Roman" w:cs="Times New Roman"/>
-          <w:kern w:val="0"/>
-          <w14:ligatures w14:val="none"/>
-        </w:rPr>
-        <w:t>(for test encryption)</w:t>
+          <w:kern w:val="0"/>
+          <w14:ligatures w14:val="none"/>
+        </w:rPr>
+        <w:t>Python (for test encryption)</w:t>
       </w:r>
     </w:p>
     <w:p>
@@ -1474,7 +1379,6 @@
           <w:kern w:val="0"/>
           <w14:ligatures w14:val="none"/>
         </w:rPr>
-        <w:lastRenderedPageBreak/>
         <w:t>The PIN is AES-128 encrypted using a pre-shared key.</w:t>
       </w:r>
     </w:p>
@@ -1742,7 +1646,7 @@
           <w14:ligatures w14:val="none"/>
         </w:rPr>
         <w:pict w14:anchorId="4DFA7C0D">
-          <v:rect id="_x0000_i1173" style="width:0;height:1.5pt" o:hralign="center" o:hrstd="t" o:hr="t" fillcolor="#a0a0a0" stroked="f"/>
+          <v:rect id="_x0000_i1025" style="width:0;height:1.5pt" o:hralign="center" o:hrstd="t" o:hr="t" fillcolor="#a0a0a0" stroked="f"/>
         </w:pict>
       </w:r>
     </w:p>
@@ -2032,7 +1936,7 @@
           <w14:ligatures w14:val="none"/>
         </w:rPr>
         <w:pict w14:anchorId="1D75D69E">
-          <v:rect id="_x0000_i1174" style="width:0;height:1.5pt" o:hralign="center" o:hrstd="t" o:hr="t" fillcolor="#a0a0a0" stroked="f"/>
+          <v:rect id="_x0000_i1026" style="width:0;height:1.5pt" o:hralign="center" o:hrstd="t" o:hr="t" fillcolor="#a0a0a0" stroked="f"/>
         </w:pict>
       </w:r>
     </w:p>
@@ -2047,6 +1951,7 @@
         <w:rPr>
           <w:rFonts w:eastAsia="Times New Roman"/>
         </w:rPr>
+        <w:lastRenderedPageBreak/>
         <w:t>9. Project Milestones</w:t>
       </w:r>
       <w:r>
@@ -2124,7 +2029,7 @@
           <w14:ligatures w14:val="none"/>
         </w:rPr>
         <w:pict w14:anchorId="4CB72159">
-          <v:rect id="_x0000_i1175" style="width:0;height:1.5pt" o:hralign="center" o:hrstd="t" o:hr="t" fillcolor="#a0a0a0" stroked="f"/>
+          <v:rect id="_x0000_i1027" style="width:0;height:1.5pt" o:hralign="center" o:hrstd="t" o:hr="t" fillcolor="#a0a0a0" stroked="f"/>
         </w:pict>
       </w:r>
     </w:p>
@@ -2301,7 +2206,6 @@
           <w:kern w:val="0"/>
           <w14:ligatures w14:val="none"/>
         </w:rPr>
-        <w:lastRenderedPageBreak/>
         <w:t>Successful hardware integration</w:t>
       </w:r>
       <w:r>
@@ -2329,7 +2233,7 @@
           <w14:ligatures w14:val="none"/>
         </w:rPr>
         <w:pict w14:anchorId="288724C8">
-          <v:rect id="_x0000_i1176" style="width:0;height:1.5pt" o:hralign="center" o:hrstd="t" o:hr="t" fillcolor="#a0a0a0" stroked="f"/>
+          <v:rect id="_x0000_i1028" style="width:0;height:1.5pt" o:hralign="center" o:hrstd="t" o:hr="t" fillcolor="#a0a0a0" stroked="f"/>
         </w:pict>
       </w:r>
     </w:p>
@@ -2381,7 +2285,7 @@
           <w14:ligatures w14:val="none"/>
         </w:rPr>
         <w:pict w14:anchorId="639AD124">
-          <v:rect id="_x0000_i1177" style="width:0;height:1.5pt" o:hralign="center" o:hrstd="t" o:hr="t" fillcolor="#a0a0a0" stroked="f"/>
+          <v:rect id="_x0000_i1029" style="width:0;height:1.5pt" o:hralign="center" o:hrstd="t" o:hr="t" fillcolor="#a0a0a0" stroked="f"/>
         </w:pict>
       </w:r>
     </w:p>
@@ -2553,7 +2457,7 @@
           <w14:ligatures w14:val="none"/>
         </w:rPr>
         <w:pict w14:anchorId="45562CAB">
-          <v:rect id="_x0000_i1178" style="width:0;height:1.5pt" o:hralign="center" o:hrstd="t" o:hr="t" fillcolor="#a0a0a0" stroked="f"/>
+          <v:rect id="_x0000_i1030" style="width:0;height:1.5pt" o:hralign="center" o:hrstd="t" o:hr="t" fillcolor="#a0a0a0" stroked="f"/>
         </w:pict>
       </w:r>
     </w:p>
@@ -2589,7 +2493,7 @@
         <w:sz w:val="20"/>
       </w:rPr>
     </w:lvl>
-    <w:lvl w:ilvl="1" w:tentative="1">
+    <w:lvl w:ilvl="1">
       <w:start w:val="1"/>
       <w:numFmt w:val="bullet"/>
       <w:lvlText w:val="o"/>
@@ -6005,6 +5909,7 @@
   <w:style w:type="character" w:default="1" w:styleId="DefaultParagraphFont">
     <w:name w:val="Default Paragraph Font"/>
     <w:uiPriority w:val="1"/>
+    <w:semiHidden/>
     <w:unhideWhenUsed/>
   </w:style>
   <w:style w:type="table" w:default="1" w:styleId="TableNormal">
